--- a/使用说明.docx
+++ b/使用说明.docx
@@ -21,13 +21,16 @@
         </w:rPr>
         <w:t>。</w:t>
       </w:r>
+      <w:r>
+        <w:rPr>
+          <w:rFonts w:hint="eastAsia"/>
+        </w:rPr>
+        <w:t>仅作为学习自用，请不要用作其他途径。</w:t>
+      </w:r>
     </w:p>
     <w:p>
       <w:pPr>
         <w:ind w:left="360" w:hanging="360"/>
-        <w:rPr>
-          <w:rFonts w:hint="eastAsia"/>
-        </w:rPr>
       </w:pPr>
     </w:p>
     <w:p>
@@ -66,17 +69,8 @@
             <w:rStyle w:val="a4"/>
             <w:rFonts w:hint="eastAsia"/>
           </w:rPr>
-          <w:t>python</w:t>
+          <w:t>python官网</w:t>
         </w:r>
-        <w:proofErr w:type="gramStart"/>
-        <w:r>
-          <w:rPr>
-            <w:rStyle w:val="a4"/>
-            <w:rFonts w:hint="eastAsia"/>
-          </w:rPr>
-          <w:t>官网</w:t>
-        </w:r>
-        <w:proofErr w:type="gramEnd"/>
       </w:hyperlink>
       <w:r>
         <w:rPr>
@@ -260,15 +254,7 @@
     </w:p>
     <w:p>
       <w:r>
-        <w:t xml:space="preserve">pip install -i </w:t>
-      </w:r>
-      <w:proofErr w:type="gramStart"/>
-      <w:r>
-        <w:t>https://pypi.tuna.tsinghua.edu.cn/simple  requests</w:t>
-      </w:r>
-      <w:proofErr w:type="gramEnd"/>
-      <w:r>
-        <w:t xml:space="preserve"> </w:t>
+        <w:t xml:space="preserve">pip install -i https://pypi.tuna.tsinghua.edu.cn/simple  requests </w:t>
       </w:r>
       <w:r>
         <w:t xml:space="preserve"> </w:t>
@@ -614,7 +600,14 @@
         <w:rPr>
           <w:rFonts w:hint="eastAsia"/>
         </w:rPr>
-        <w:t>不支持下载</w:t>
+        <w:t>不支持下</w:t>
+      </w:r>
+      <w:r>
+        <w:rPr>
+          <w:rFonts w:hint="eastAsia"/>
+        </w:rPr>
+        <w:lastRenderedPageBreak/>
+        <w:t>载</w:t>
       </w:r>
       <w:r>
         <w:rPr>
@@ -649,7 +642,6 @@
         <w:rPr>
           <w:noProof/>
         </w:rPr>
-        <w:lastRenderedPageBreak/>
         <w:drawing>
           <wp:inline distT="0" distB="0" distL="0" distR="0" wp14:anchorId="65F23811" wp14:editId="044A4070">
             <wp:extent cx="5274310" cy="3508375"/>
